--- a/limpias/0505.docx
+++ b/limpias/0505.docx
@@ -1,210 +1,647 @@
 
 <file path=word/document.xml><?xml version="1.0" encoding="utf-8"?>
-<w:document xmlns:wpc="http://schemas.microsoft.com/office/word/2010/wordprocessingCanvas" xmlns:cx="http://schemas.microsoft.com/office/drawing/2014/chartex" xmlns:cx1="http://schemas.microsoft.com/office/drawing/2015/9/8/chartex" xmlns:cx2="http://schemas.microsoft.com/office/drawing/2015/10/21/chartex" xmlns:cx3="http://schemas.microsoft.com/office/drawing/2016/5/9/chartex" xmlns:cx4="http://schemas.microsoft.com/office/drawing/2016/5/10/chartex" xmlns:cx5="http://schemas.microsoft.com/office/drawing/2016/5/11/chartex" xmlns:cx6="http://schemas.microsoft.com/office/drawing/2016/5/12/chartex" xmlns:cx7="http://schemas.microsoft.com/office/drawing/2016/5/13/chartex" xmlns:cx8="http://schemas.microsoft.com/office/drawing/2016/5/14/chartex" xmlns:mc="http://schemas.openxmlformats.org/markup-compatibility/2006" xmlns:aink="http://schemas.microsoft.com/office/drawing/2016/ink" xmlns:am3d="http://schemas.microsoft.com/office/drawing/2017/model3d" xmlns:o="urn:schemas-microsoft-com:office:office" xmlns:r="http://schemas.openxmlformats.org/officeDocument/2006/relationships" xmlns:m="http://schemas.openxmlformats.org/officeDocument/2006/math" xmlns:v="urn:schemas-microsoft-com:vml" xmlns:wp14="http://schemas.microsoft.com/office/word/2010/wordprocessingDrawing" xmlns:wp="http://schemas.openxmlformats.org/drawingml/2006/wordprocessingDrawing" xmlns:w10="urn:schemas-microsoft-com:office:word" xmlns:w="http://schemas.openxmlformats.org/wordprocessingml/2006/main" xmlns:w14="http://schemas.microsoft.com/office/word/2010/wordml" xmlns:w15="http://schemas.microsoft.com/office/word/2012/wordml" xmlns:w16cid="http://schemas.microsoft.com/office/word/2016/wordml/cid" xmlns:w16se="http://schemas.microsoft.com/office/word/2015/wordml/symex" xmlns:wpg="http://schemas.microsoft.com/office/word/2010/wordprocessingGroup" xmlns:wpi="http://schemas.microsoft.com/office/word/2010/wordprocessingInk" xmlns:wne="http://schemas.microsoft.com/office/word/2006/wordml" xmlns:wps="http://schemas.microsoft.com/office/word/2010/wordprocessingShape" mc:Ignorable="w14 w15 w16se w16cid wp14">
+<w:document xmlns:wpc="http://schemas.microsoft.com/office/word/2010/wordprocessingCanvas" xmlns:cx="http://schemas.microsoft.com/office/drawing/2014/chartex" xmlns:mc="http://schemas.openxmlformats.org/markup-compatibility/2006" xmlns:o="urn:schemas-microsoft-com:office:office" xmlns:r="http://schemas.openxmlformats.org/officeDocument/2006/relationships" xmlns:m="http://schemas.openxmlformats.org/officeDocument/2006/math" xmlns:v="urn:schemas-microsoft-com:vml" xmlns:wp14="http://schemas.microsoft.com/office/word/2010/wordprocessingDrawing" xmlns:wp="http://schemas.openxmlformats.org/drawingml/2006/wordprocessingDrawing" xmlns:w10="urn:schemas-microsoft-com:office:word" xmlns:w="http://schemas.openxmlformats.org/wordprocessingml/2006/main" xmlns:w14="http://schemas.microsoft.com/office/word/2010/wordml" xmlns:w15="http://schemas.microsoft.com/office/word/2012/wordml" xmlns:w16se="http://schemas.microsoft.com/office/word/2015/wordml/symex" xmlns:wpg="http://schemas.microsoft.com/office/word/2010/wordprocessingGroup" xmlns:wpi="http://schemas.microsoft.com/office/word/2010/wordprocessingInk" xmlns:wne="http://schemas.microsoft.com/office/word/2006/wordml" xmlns:wps="http://schemas.microsoft.com/office/word/2010/wordprocessingShape" mc:Ignorable="w14 w15 w16se wp14">
   <w:body>
     <w:p>
       <w:pPr>
         <w:keepNext/>
-        <w:spacing w:after="240" w:line="240" w:lineRule="auto"/>
+        <w:spacing w:after="180" w:line="240" w:lineRule="auto"/>
         <w:jc w:val="right"/>
         <w:rPr>
           <w:rFonts w:ascii="Book Antiqua" w:hAnsi="Book Antiqua" w:cs="Times New Roman"/>
-          <w:szCs w:val="24"/>
-        </w:rPr>
-      </w:pPr>
+          <w:sz w:val="24"/>
+          <w:szCs w:val="24"/>
+        </w:rPr>
+      </w:pPr>
+      <w:r>
+        <w:rPr>
+          <w:rFonts w:ascii="Book Antiqua" w:hAnsi="Book Antiqua" w:cs="Times New Roman"/>
+          <w:sz w:val="24"/>
+          <w:szCs w:val="24"/>
+        </w:rPr>
+        <w:t>Yerba Buena, 29 de Octubre de 1992</w:t>
+      </w:r>
+    </w:p>
+    <w:p>
+      <w:pPr>
+        <w:keepNext/>
+        <w:spacing w:before="480" w:after="180" w:line="240" w:lineRule="auto"/>
+        <w:rPr>
+          <w:rFonts w:ascii="Book Antiqua" w:hAnsi="Book Antiqua" w:cs="Times New Roman"/>
+          <w:b/>
+          <w:sz w:val="24"/>
+          <w:szCs w:val="24"/>
+        </w:rPr>
+      </w:pPr>
+      <w:r>
+        <w:rPr>
+          <w:rFonts w:ascii="Book Antiqua" w:hAnsi="Book Antiqua" w:cs="Times New Roman"/>
+          <w:b/>
+          <w:sz w:val="24"/>
+          <w:szCs w:val="24"/>
+        </w:rPr>
+        <w:t>ORDENANZA Nº 505</w:t>
+      </w:r>
+    </w:p>
+    <w:p>
+      <w:pPr>
+        <w:keepNext/>
+        <w:spacing w:before="240" w:after="60" w:line="240" w:lineRule="auto"/>
+        <w:rPr>
+          <w:rFonts w:ascii="Book Antiqua" w:hAnsi="Book Antiqua" w:cs="Times New Roman"/>
+          <w:b/>
+          <w:sz w:val="24"/>
+          <w:szCs w:val="24"/>
+        </w:rPr>
+      </w:pPr>
+      <w:r>
+        <w:rPr>
+          <w:rFonts w:ascii="Book Antiqua" w:hAnsi="Book Antiqua" w:cs="Times New Roman"/>
+          <w:b/>
+          <w:sz w:val="24"/>
+          <w:szCs w:val="24"/>
+        </w:rPr>
+        <w:t>VISTO:</w:t>
+      </w:r>
+    </w:p>
+    <w:p>
+      <w:pPr>
+        <w:keepNext/>
+        <w:spacing w:after="180" w:line="240" w:lineRule="auto"/>
+        <w:jc w:val="both"/>
+        <w:rPr>
+          <w:rFonts w:ascii="Book Antiqua" w:hAnsi="Book Antiqua" w:cs="Times New Roman"/>
+          <w:sz w:val="24"/>
+          <w:szCs w:val="24"/>
+        </w:rPr>
+      </w:pPr>
+      <w:r>
+        <w:rPr>
+          <w:rFonts w:ascii="Book Antiqua" w:hAnsi="Book Antiqua" w:cs="Times New Roman"/>
+          <w:sz w:val="24"/>
+          <w:szCs w:val="24"/>
+        </w:rPr>
+        <w:t xml:space="preserve"> </w:t>
+      </w:r>
+      <w:r>
+        <w:rPr>
+          <w:rFonts w:ascii="Book Antiqua" w:hAnsi="Book Antiqua" w:cs="Times New Roman"/>
+          <w:sz w:val="24"/>
+          <w:szCs w:val="24"/>
+        </w:rPr>
+        <w:t>Que entre el Personal Municipal que cumple funciones en la Delegación de San José</w:t>
+      </w:r>
+      <w:r>
+        <w:rPr>
+          <w:rFonts w:ascii="Book Antiqua" w:hAnsi="Book Antiqua" w:cs="Times New Roman"/>
+          <w:sz w:val="24"/>
+          <w:szCs w:val="24"/>
+        </w:rPr>
+        <w:t xml:space="preserve">, </w:t>
+      </w:r>
+      <w:r>
+        <w:rPr>
+          <w:rFonts w:ascii="Book Antiqua" w:hAnsi="Book Antiqua" w:cs="Times New Roman"/>
+          <w:sz w:val="24"/>
+          <w:szCs w:val="24"/>
+        </w:rPr>
+        <w:t>se detectan algunos Agentes que por diferentes razones no han completado su ciclo primario y</w:t>
+      </w:r>
+    </w:p>
+    <w:p>
+      <w:pPr>
+        <w:keepNext/>
+        <w:spacing w:after="180" w:line="240" w:lineRule="auto"/>
+        <w:jc w:val="both"/>
+        <w:rPr>
+          <w:rFonts w:ascii="Book Antiqua" w:hAnsi="Book Antiqua" w:cs="Times New Roman"/>
+          <w:sz w:val="24"/>
+          <w:szCs w:val="24"/>
+        </w:rPr>
+      </w:pPr>
+      <w:r>
+        <w:rPr>
+          <w:rFonts w:ascii="Book Antiqua" w:hAnsi="Book Antiqua" w:cs="Times New Roman"/>
+          <w:sz w:val="24"/>
+          <w:szCs w:val="24"/>
+        </w:rPr>
+        <w:t>Que se hace necesario implementar una norma que propicie la implementación de un Ciclo de educación que permita a los Agentes completar su educación Primaria y</w:t>
+      </w:r>
+    </w:p>
+    <w:p>
+      <w:pPr>
+        <w:keepNext/>
+        <w:spacing w:before="240" w:after="60" w:line="240" w:lineRule="auto"/>
+        <w:rPr>
+          <w:rFonts w:ascii="Book Antiqua" w:hAnsi="Book Antiqua" w:cs="Times New Roman"/>
+          <w:b/>
+          <w:sz w:val="24"/>
+          <w:szCs w:val="24"/>
+        </w:rPr>
+      </w:pPr>
+      <w:r>
+        <w:rPr>
+          <w:rFonts w:ascii="Book Antiqua" w:hAnsi="Book Antiqua" w:cs="Times New Roman"/>
+          <w:b/>
+          <w:sz w:val="24"/>
+          <w:szCs w:val="24"/>
+        </w:rPr>
+        <w:t>CONSIDERANDO:</w:t>
+      </w:r>
+    </w:p>
+    <w:p>
+      <w:pPr>
+        <w:keepNext/>
+        <w:spacing w:after="180" w:line="240" w:lineRule="auto"/>
+        <w:jc w:val="both"/>
+        <w:rPr>
+          <w:rFonts w:ascii="Book Antiqua" w:hAnsi="Book Antiqua" w:cs="Times New Roman"/>
+          <w:sz w:val="24"/>
+          <w:szCs w:val="24"/>
+        </w:rPr>
+      </w:pPr>
+      <w:r>
+        <w:rPr>
+          <w:rFonts w:ascii="Book Antiqua" w:hAnsi="Book Antiqua" w:cs="Times New Roman"/>
+          <w:sz w:val="24"/>
+          <w:szCs w:val="24"/>
+        </w:rPr>
+        <w:t xml:space="preserve"> </w:t>
+      </w:r>
+      <w:r>
+        <w:rPr>
+          <w:rFonts w:ascii="Book Antiqua" w:hAnsi="Book Antiqua" w:cs="Times New Roman"/>
+          <w:sz w:val="24"/>
+          <w:szCs w:val="24"/>
+        </w:rPr>
+        <w:t>Que esta norma que se implementará significa</w:t>
+      </w:r>
+      <w:r>
+        <w:rPr>
+          <w:rFonts w:ascii="Book Antiqua" w:hAnsi="Book Antiqua" w:cs="Times New Roman"/>
+          <w:sz w:val="24"/>
+          <w:szCs w:val="24"/>
+        </w:rPr>
+        <w:t xml:space="preserve">, </w:t>
+      </w:r>
+      <w:r>
+        <w:rPr>
+          <w:rFonts w:ascii="Book Antiqua" w:hAnsi="Book Antiqua" w:cs="Times New Roman"/>
+          <w:sz w:val="24"/>
+          <w:szCs w:val="24"/>
+        </w:rPr>
+        <w:t>fundamentalmente</w:t>
+      </w:r>
+      <w:r>
+        <w:rPr>
+          <w:rFonts w:ascii="Book Antiqua" w:hAnsi="Book Antiqua" w:cs="Times New Roman"/>
+          <w:sz w:val="24"/>
+          <w:szCs w:val="24"/>
+        </w:rPr>
+        <w:t xml:space="preserve">, </w:t>
+      </w:r>
+      <w:r>
+        <w:rPr>
+          <w:rFonts w:ascii="Book Antiqua" w:hAnsi="Book Antiqua" w:cs="Times New Roman"/>
+          <w:sz w:val="24"/>
+          <w:szCs w:val="24"/>
+        </w:rPr>
+        <w:t>una mejora en la educación y formación de los Agentes Municipales de la Delegación San José</w:t>
+      </w:r>
+      <w:r>
+        <w:rPr>
+          <w:rFonts w:ascii="Book Antiqua" w:hAnsi="Book Antiqua" w:cs="Times New Roman"/>
+          <w:sz w:val="24"/>
+          <w:szCs w:val="24"/>
+        </w:rPr>
+        <w:t xml:space="preserve">; </w:t>
+      </w:r>
+    </w:p>
+    <w:p>
+      <w:pPr>
+        <w:keepNext/>
+        <w:spacing w:after="180" w:line="240" w:lineRule="auto"/>
+        <w:jc w:val="both"/>
+        <w:rPr>
+          <w:rFonts w:ascii="Book Antiqua" w:hAnsi="Book Antiqua" w:cs="Times New Roman"/>
+          <w:sz w:val="24"/>
+          <w:szCs w:val="24"/>
+        </w:rPr>
+      </w:pPr>
+      <w:r>
+        <w:rPr>
+          <w:rFonts w:ascii="Book Antiqua" w:hAnsi="Book Antiqua" w:cs="Times New Roman"/>
+          <w:sz w:val="24"/>
+          <w:szCs w:val="24"/>
+        </w:rPr>
+        <w:t>Que de esta forma estamos mejorando las posibilidades laborales del Agente</w:t>
+      </w:r>
+      <w:r>
+        <w:rPr>
+          <w:rFonts w:ascii="Book Antiqua" w:hAnsi="Book Antiqua" w:cs="Times New Roman"/>
+          <w:sz w:val="24"/>
+          <w:szCs w:val="24"/>
+        </w:rPr>
+        <w:t xml:space="preserve">; </w:t>
+      </w:r>
+      <w:r>
+        <w:rPr>
+          <w:rFonts w:ascii="Book Antiqua" w:hAnsi="Book Antiqua" w:cs="Times New Roman"/>
+          <w:sz w:val="24"/>
+          <w:szCs w:val="24"/>
+        </w:rPr>
+        <w:t>y</w:t>
+      </w:r>
+    </w:p>
+    <w:p>
+      <w:pPr>
+        <w:keepNext/>
+        <w:spacing w:before="240" w:after="240" w:line="240" w:lineRule="auto"/>
+        <w:ind w:left="1843" w:right="1843"/>
+        <w:jc w:val="center"/>
+        <w:rPr>
+          <w:rFonts w:ascii="Book Antiqua" w:hAnsi="Book Antiqua" w:cs="Times New Roman"/>
+          <w:b/>
+          <w:sz w:val="24"/>
+          <w:szCs w:val="24"/>
+        </w:rPr>
+      </w:pPr>
+      <w:r>
+        <w:rPr>
+          <w:rFonts w:ascii="Book Antiqua" w:hAnsi="Book Antiqua" w:cs="Times New Roman"/>
+          <w:b/>
+          <w:sz w:val="24"/>
+          <w:szCs w:val="24"/>
+        </w:rPr>
+        <w:t>EL CONCEJO DELIBERANTE SANCIONA CON FUERZA DE ORDENANZA</w:t>
+      </w:r>
       <w:bookmarkStart w:id="0" w:name="_GoBack"/>
-      <w:r>
-        <w:rPr>
-          <w:rFonts w:ascii="Book Antiqua" w:hAnsi="Book Antiqua" w:cs="Times New Roman"/>
-          <w:szCs w:val="24"/>
-        </w:rPr>
-        <w:t>Yerba Buena, 29 de Octubre de 1992</w:t>
-      </w:r>
-    </w:p>
+    </w:p>
+    <w:bookmarkEnd w:id="0"/>
     <w:p>
       <w:pPr>
         <w:keepNext/>
-        <w:spacing w:before="240" w:after="360" w:line="240" w:lineRule="auto"/>
-        <w:rPr>
-          <w:rFonts w:ascii="Book Antiqua" w:hAnsi="Book Antiqua" w:cs="Times New Roman"/>
-          <w:b/>
-          <w:szCs w:val="24"/>
-        </w:rPr>
-      </w:pPr>
-      <w:r>
-        <w:rPr>
-          <w:rFonts w:ascii="Book Antiqua" w:hAnsi="Book Antiqua" w:cs="Times New Roman"/>
-          <w:b/>
-          <w:szCs w:val="24"/>
-        </w:rPr>
-        <w:t>ORDENANZA Nº 505</w:t>
+        <w:spacing w:after="180" w:line="240" w:lineRule="auto"/>
+        <w:jc w:val="both"/>
+        <w:rPr>
+          <w:rFonts w:ascii="Book Antiqua" w:hAnsi="Book Antiqua" w:cs="Times New Roman"/>
+          <w:sz w:val="24"/>
+          <w:szCs w:val="24"/>
+        </w:rPr>
+      </w:pPr>
+      <w:r>
+        <w:rPr>
+          <w:rFonts w:ascii="Book Antiqua" w:hAnsi="Book Antiqua" w:cs="Times New Roman"/>
+          <w:sz w:val="24"/>
+          <w:szCs w:val="24"/>
+          <w:u w:val="single"/>
+        </w:rPr>
+        <w:t>ARTÍCULO PRIMERO:</w:t>
+      </w:r>
+      <w:r>
+        <w:rPr>
+          <w:rFonts w:ascii="Book Antiqua" w:hAnsi="Book Antiqua" w:cs="Times New Roman"/>
+          <w:sz w:val="24"/>
+          <w:szCs w:val="24"/>
+        </w:rPr>
+        <w:t xml:space="preserve"> </w:t>
+      </w:r>
+      <w:r>
+        <w:rPr>
+          <w:rFonts w:ascii="Book Antiqua" w:hAnsi="Book Antiqua" w:cs="Times New Roman"/>
+          <w:sz w:val="24"/>
+          <w:szCs w:val="24"/>
+        </w:rPr>
+        <w:t>Todo el Personal que cumpla funciones en la Delegación San José de la Municipalidad de Yerba Buena</w:t>
+      </w:r>
+      <w:r>
+        <w:rPr>
+          <w:rFonts w:ascii="Book Antiqua" w:hAnsi="Book Antiqua" w:cs="Times New Roman"/>
+          <w:sz w:val="24"/>
+          <w:szCs w:val="24"/>
+        </w:rPr>
+        <w:t xml:space="preserve">, </w:t>
+      </w:r>
+      <w:r>
+        <w:rPr>
+          <w:rFonts w:ascii="Book Antiqua" w:hAnsi="Book Antiqua" w:cs="Times New Roman"/>
+          <w:sz w:val="24"/>
+          <w:szCs w:val="24"/>
+        </w:rPr>
+        <w:t>que no haya completado su ciclo de educación Primaria tendrá la obligación de asistir a los cursos que se organicen al efecto</w:t>
+      </w:r>
+      <w:r>
+        <w:rPr>
+          <w:rFonts w:ascii="Book Antiqua" w:hAnsi="Book Antiqua" w:cs="Times New Roman"/>
+          <w:sz w:val="24"/>
+          <w:szCs w:val="24"/>
+        </w:rPr>
+        <w:t xml:space="preserve">. </w:t>
       </w:r>
     </w:p>
     <w:p>
       <w:pPr>
         <w:keepNext/>
-        <w:spacing w:before="240" w:after="120" w:line="240" w:lineRule="auto"/>
-        <w:rPr>
-          <w:rFonts w:ascii="Book Antiqua" w:hAnsi="Book Antiqua" w:cs="Times New Roman"/>
-          <w:b/>
-          <w:szCs w:val="24"/>
-        </w:rPr>
-      </w:pPr>
-      <w:r>
-        <w:rPr>
-          <w:rFonts w:ascii="Book Antiqua" w:hAnsi="Book Antiqua" w:cs="Times New Roman"/>
-          <w:b/>
-          <w:szCs w:val="24"/>
-        </w:rPr>
-        <w:t xml:space="preserve">VISTO: </w:t>
+        <w:spacing w:after="180" w:line="240" w:lineRule="auto"/>
+        <w:jc w:val="both"/>
+        <w:rPr>
+          <w:rFonts w:ascii="Book Antiqua" w:hAnsi="Book Antiqua" w:cs="Times New Roman"/>
+          <w:sz w:val="24"/>
+          <w:szCs w:val="24"/>
+        </w:rPr>
+      </w:pPr>
+      <w:r>
+        <w:rPr>
+          <w:rFonts w:ascii="Book Antiqua" w:hAnsi="Book Antiqua" w:cs="Times New Roman"/>
+          <w:sz w:val="24"/>
+          <w:szCs w:val="24"/>
+          <w:u w:val="single"/>
+        </w:rPr>
+        <w:t>ARTÍCULO SEGUNDO:</w:t>
+      </w:r>
+      <w:r>
+        <w:rPr>
+          <w:rFonts w:ascii="Book Antiqua" w:hAnsi="Book Antiqua" w:cs="Times New Roman"/>
+          <w:sz w:val="24"/>
+          <w:szCs w:val="24"/>
+        </w:rPr>
+        <w:t xml:space="preserve"> </w:t>
+      </w:r>
+      <w:r>
+        <w:rPr>
+          <w:rFonts w:ascii="Book Antiqua" w:hAnsi="Book Antiqua" w:cs="Times New Roman"/>
+          <w:sz w:val="24"/>
+          <w:szCs w:val="24"/>
+        </w:rPr>
+        <w:t>Las clases se dictarán en el Salón Municipal de la Delegación</w:t>
+      </w:r>
+      <w:r>
+        <w:rPr>
+          <w:rFonts w:ascii="Book Antiqua" w:hAnsi="Book Antiqua" w:cs="Times New Roman"/>
+          <w:sz w:val="24"/>
+          <w:szCs w:val="24"/>
+        </w:rPr>
+        <w:t xml:space="preserve">, </w:t>
+      </w:r>
+      <w:r>
+        <w:rPr>
+          <w:rFonts w:ascii="Book Antiqua" w:hAnsi="Book Antiqua" w:cs="Times New Roman"/>
+          <w:sz w:val="24"/>
+          <w:szCs w:val="24"/>
+        </w:rPr>
+        <w:t>en el horario de 12</w:t>
+      </w:r>
+      <w:r>
+        <w:rPr>
+          <w:rFonts w:ascii="Book Antiqua" w:hAnsi="Book Antiqua" w:cs="Times New Roman"/>
+          <w:sz w:val="24"/>
+          <w:szCs w:val="24"/>
+        </w:rPr>
+        <w:t xml:space="preserve">. </w:t>
+      </w:r>
+      <w:r>
+        <w:rPr>
+          <w:rFonts w:ascii="Book Antiqua" w:hAnsi="Book Antiqua" w:cs="Times New Roman"/>
+          <w:sz w:val="24"/>
+          <w:szCs w:val="24"/>
+        </w:rPr>
+        <w:t>00</w:t>
+      </w:r>
+      <w:r>
+        <w:rPr>
+          <w:rFonts w:ascii="Book Antiqua" w:hAnsi="Book Antiqua" w:cs="Times New Roman"/>
+          <w:sz w:val="24"/>
+          <w:szCs w:val="24"/>
+        </w:rPr>
+        <w:t xml:space="preserve"> </w:t>
+      </w:r>
+      <w:r>
+        <w:rPr>
+          <w:rFonts w:ascii="Book Antiqua" w:hAnsi="Book Antiqua" w:cs="Times New Roman"/>
+          <w:sz w:val="24"/>
+          <w:szCs w:val="24"/>
+        </w:rPr>
+        <w:t>a 13</w:t>
+      </w:r>
+      <w:r>
+        <w:rPr>
+          <w:rFonts w:ascii="Book Antiqua" w:hAnsi="Book Antiqua" w:cs="Times New Roman"/>
+          <w:sz w:val="24"/>
+          <w:szCs w:val="24"/>
+        </w:rPr>
+        <w:t xml:space="preserve">. </w:t>
+      </w:r>
+      <w:r>
+        <w:rPr>
+          <w:rFonts w:ascii="Book Antiqua" w:hAnsi="Book Antiqua" w:cs="Times New Roman"/>
+          <w:sz w:val="24"/>
+          <w:szCs w:val="24"/>
+        </w:rPr>
+        <w:t>00 horas</w:t>
+      </w:r>
+      <w:r>
+        <w:rPr>
+          <w:rFonts w:ascii="Book Antiqua" w:hAnsi="Book Antiqua" w:cs="Times New Roman"/>
+          <w:sz w:val="24"/>
+          <w:szCs w:val="24"/>
+        </w:rPr>
+        <w:t xml:space="preserve">, </w:t>
+      </w:r>
+      <w:r>
+        <w:rPr>
+          <w:rFonts w:ascii="Book Antiqua" w:hAnsi="Book Antiqua" w:cs="Times New Roman"/>
+          <w:sz w:val="24"/>
+          <w:szCs w:val="24"/>
+        </w:rPr>
+        <w:t>todos los días hábiles</w:t>
+      </w:r>
+      <w:r>
+        <w:rPr>
+          <w:rFonts w:ascii="Book Antiqua" w:hAnsi="Book Antiqua" w:cs="Times New Roman"/>
+          <w:sz w:val="24"/>
+          <w:szCs w:val="24"/>
+        </w:rPr>
+        <w:t xml:space="preserve">. </w:t>
       </w:r>
     </w:p>
     <w:p>
       <w:pPr>
         <w:keepNext/>
-        <w:spacing w:after="120" w:line="240" w:lineRule="auto"/>
+        <w:spacing w:after="180" w:line="240" w:lineRule="auto"/>
         <w:jc w:val="both"/>
         <w:rPr>
           <w:rFonts w:ascii="Book Antiqua" w:hAnsi="Book Antiqua" w:cs="Times New Roman"/>
-          <w:szCs w:val="24"/>
-        </w:rPr>
-      </w:pPr>
-      <w:r>
-        <w:rPr>
-          <w:rFonts w:ascii="Book Antiqua" w:hAnsi="Book Antiqua" w:cs="Times New Roman"/>
-          <w:szCs w:val="24"/>
-        </w:rPr>
-        <w:t>Que entre el Personal Municipal que cumple funciones en la Delegación de San José, se detectan algunos Agentes que por diferentes razones no han completado su ciclo primario y</w:t>
+          <w:sz w:val="24"/>
+          <w:szCs w:val="24"/>
+        </w:rPr>
+      </w:pPr>
+      <w:r>
+        <w:rPr>
+          <w:rFonts w:ascii="Book Antiqua" w:hAnsi="Book Antiqua" w:cs="Times New Roman"/>
+          <w:sz w:val="24"/>
+          <w:szCs w:val="24"/>
+          <w:u w:val="single"/>
+        </w:rPr>
+        <w:t>ARTÍCULO TERCERO:</w:t>
+      </w:r>
+      <w:r>
+        <w:rPr>
+          <w:rFonts w:ascii="Book Antiqua" w:hAnsi="Book Antiqua" w:cs="Times New Roman"/>
+          <w:sz w:val="24"/>
+          <w:szCs w:val="24"/>
+        </w:rPr>
+        <w:t xml:space="preserve"> </w:t>
+      </w:r>
+      <w:r>
+        <w:rPr>
+          <w:rFonts w:ascii="Book Antiqua" w:hAnsi="Book Antiqua" w:cs="Times New Roman"/>
+          <w:sz w:val="24"/>
+          <w:szCs w:val="24"/>
+        </w:rPr>
+        <w:t>El Ciclo será dictado por Personal Especializado</w:t>
+      </w:r>
+      <w:r>
+        <w:rPr>
+          <w:rFonts w:ascii="Book Antiqua" w:hAnsi="Book Antiqua" w:cs="Times New Roman"/>
+          <w:sz w:val="24"/>
+          <w:szCs w:val="24"/>
+        </w:rPr>
+        <w:t xml:space="preserve">, </w:t>
+      </w:r>
+      <w:r>
+        <w:rPr>
+          <w:rFonts w:ascii="Book Antiqua" w:hAnsi="Book Antiqua" w:cs="Times New Roman"/>
+          <w:sz w:val="24"/>
+          <w:szCs w:val="24"/>
+        </w:rPr>
+        <w:t>dependiente del Consejo de Educación de la Provincia de Tucumán</w:t>
+      </w:r>
+      <w:r>
+        <w:rPr>
+          <w:rFonts w:ascii="Book Antiqua" w:hAnsi="Book Antiqua" w:cs="Times New Roman"/>
+          <w:sz w:val="24"/>
+          <w:szCs w:val="24"/>
+        </w:rPr>
+        <w:t xml:space="preserve">. </w:t>
+      </w:r>
+      <w:r>
+        <w:rPr>
+          <w:rFonts w:ascii="Book Antiqua" w:hAnsi="Book Antiqua" w:cs="Times New Roman"/>
+          <w:sz w:val="24"/>
+          <w:szCs w:val="24"/>
+        </w:rPr>
+        <w:t>Previo Convenio celebrado entre Consejo de Educación y Municipalidad de Yerba Buena</w:t>
+      </w:r>
+      <w:r>
+        <w:rPr>
+          <w:rFonts w:ascii="Book Antiqua" w:hAnsi="Book Antiqua" w:cs="Times New Roman"/>
+          <w:sz w:val="24"/>
+          <w:szCs w:val="24"/>
+        </w:rPr>
+        <w:t xml:space="preserve">. </w:t>
       </w:r>
     </w:p>
     <w:p>
       <w:pPr>
         <w:keepNext/>
-        <w:spacing w:after="120" w:line="240" w:lineRule="auto"/>
+        <w:spacing w:after="180" w:line="240" w:lineRule="auto"/>
         <w:jc w:val="both"/>
         <w:rPr>
           <w:rFonts w:ascii="Book Antiqua" w:hAnsi="Book Antiqua" w:cs="Times New Roman"/>
-          <w:szCs w:val="24"/>
-        </w:rPr>
-      </w:pPr>
-      <w:r>
-        <w:rPr>
-          <w:rFonts w:ascii="Book Antiqua" w:hAnsi="Book Antiqua" w:cs="Times New Roman"/>
-          <w:szCs w:val="24"/>
-        </w:rPr>
-        <w:t>Que se hace necesario implementar una norma que propicie la implementación de un Ciclo de educación que permita a los Agentes completar su educación Primaria y</w:t>
+          <w:sz w:val="24"/>
+          <w:szCs w:val="24"/>
+        </w:rPr>
+      </w:pPr>
+      <w:r>
+        <w:rPr>
+          <w:rFonts w:ascii="Book Antiqua" w:hAnsi="Book Antiqua" w:cs="Times New Roman"/>
+          <w:sz w:val="24"/>
+          <w:szCs w:val="24"/>
+          <w:u w:val="single"/>
+        </w:rPr>
+        <w:t>ARTÍCULO CUARTO:</w:t>
+      </w:r>
+      <w:r>
+        <w:rPr>
+          <w:rFonts w:ascii="Book Antiqua" w:hAnsi="Book Antiqua" w:cs="Times New Roman"/>
+          <w:sz w:val="24"/>
+          <w:szCs w:val="24"/>
+        </w:rPr>
+        <w:t xml:space="preserve"> </w:t>
+      </w:r>
+      <w:r>
+        <w:rPr>
+          <w:rFonts w:ascii="Book Antiqua" w:hAnsi="Book Antiqua" w:cs="Times New Roman"/>
+          <w:sz w:val="24"/>
+          <w:szCs w:val="24"/>
+        </w:rPr>
+        <w:t>Una vez cumplido el ciclo correspondiente</w:t>
+      </w:r>
+      <w:r>
+        <w:rPr>
+          <w:rFonts w:ascii="Book Antiqua" w:hAnsi="Book Antiqua" w:cs="Times New Roman"/>
+          <w:sz w:val="24"/>
+          <w:szCs w:val="24"/>
+        </w:rPr>
+        <w:t xml:space="preserve">, </w:t>
+      </w:r>
+      <w:r>
+        <w:rPr>
+          <w:rFonts w:ascii="Book Antiqua" w:hAnsi="Book Antiqua" w:cs="Times New Roman"/>
+          <w:sz w:val="24"/>
+          <w:szCs w:val="24"/>
+        </w:rPr>
+        <w:t>los Agentes recibirán un Certificado que acredite los estudios realizados</w:t>
+      </w:r>
+      <w:r>
+        <w:rPr>
+          <w:rFonts w:ascii="Book Antiqua" w:hAnsi="Book Antiqua" w:cs="Times New Roman"/>
+          <w:sz w:val="24"/>
+          <w:szCs w:val="24"/>
+        </w:rPr>
+        <w:t xml:space="preserve">. </w:t>
+      </w:r>
+      <w:r>
+        <w:rPr>
+          <w:rFonts w:ascii="Book Antiqua" w:hAnsi="Book Antiqua" w:cs="Times New Roman"/>
+          <w:sz w:val="24"/>
+          <w:szCs w:val="24"/>
+        </w:rPr>
+        <w:t>Este certificado será expedido por el Consejo de Educación de la Provincia de Tucumán</w:t>
+      </w:r>
+      <w:r>
+        <w:rPr>
+          <w:rFonts w:ascii="Book Antiqua" w:hAnsi="Book Antiqua" w:cs="Times New Roman"/>
+          <w:sz w:val="24"/>
+          <w:szCs w:val="24"/>
+        </w:rPr>
+        <w:t xml:space="preserve">. </w:t>
       </w:r>
     </w:p>
     <w:p>
       <w:pPr>
         <w:keepNext/>
-        <w:spacing w:after="120" w:line="240" w:lineRule="auto"/>
+        <w:spacing w:after="180" w:line="240" w:lineRule="auto"/>
         <w:jc w:val="both"/>
         <w:rPr>
           <w:rFonts w:ascii="Book Antiqua" w:hAnsi="Book Antiqua" w:cs="Times New Roman"/>
-          <w:szCs w:val="24"/>
-        </w:rPr>
-      </w:pPr>
-      <w:r>
-        <w:rPr>
-          <w:rFonts w:ascii="Book Antiqua" w:hAnsi="Book Antiqua" w:cs="Times New Roman"/>
-          <w:szCs w:val="24"/>
-        </w:rPr>
-        <w:t>CON</w:t>
-      </w:r>
-      <w:r>
-        <w:rPr>
-          <w:rFonts w:ascii="Book Antiqua" w:hAnsi="Book Antiqua" w:cs="Times New Roman"/>
-          <w:szCs w:val="24"/>
-        </w:rPr>
-        <w:t>S</w:t>
-      </w:r>
-      <w:r>
-        <w:rPr>
-          <w:rFonts w:ascii="Book Antiqua" w:hAnsi="Book Antiqua" w:cs="Times New Roman"/>
-          <w:szCs w:val="24"/>
-        </w:rPr>
-        <w:t>IDERANDO:</w:t>
-      </w:r>
-    </w:p>
-    <w:p>
-      <w:pPr>
-        <w:keepNext/>
-        <w:spacing w:after="120" w:line="240" w:lineRule="auto"/>
-        <w:jc w:val="both"/>
-        <w:rPr>
-          <w:rFonts w:ascii="Book Antiqua" w:hAnsi="Book Antiqua" w:cs="Times New Roman"/>
-          <w:szCs w:val="24"/>
-        </w:rPr>
-      </w:pPr>
-      <w:r>
-        <w:rPr>
-          <w:rFonts w:ascii="Book Antiqua" w:hAnsi="Book Antiqua" w:cs="Times New Roman"/>
-          <w:szCs w:val="24"/>
-        </w:rPr>
-        <w:t>Que esta norma que se implementará significa, fundamentalmente, una mejora en la educación y formación de los Agentes Municipales de la Delegación San José;</w:t>
-      </w:r>
-    </w:p>
-    <w:p>
-      <w:pPr>
-        <w:keepNext/>
-        <w:spacing w:after="120" w:line="240" w:lineRule="auto"/>
-        <w:jc w:val="both"/>
-        <w:rPr>
-          <w:rFonts w:ascii="Book Antiqua" w:hAnsi="Book Antiqua" w:cs="Times New Roman"/>
-          <w:szCs w:val="24"/>
-        </w:rPr>
-      </w:pPr>
-      <w:r>
-        <w:rPr>
-          <w:rFonts w:ascii="Book Antiqua" w:hAnsi="Book Antiqua" w:cs="Times New Roman"/>
-          <w:szCs w:val="24"/>
-        </w:rPr>
-        <w:t>Que de esta forma estamos mejorando las posibilidades laborales del Agente; y</w:t>
-      </w:r>
-    </w:p>
-    <w:p>
-      <w:pPr>
-        <w:keepNext/>
-        <w:spacing w:before="360" w:after="360" w:line="240" w:lineRule="auto"/>
-        <w:ind w:left="1984" w:right="1984"/>
-        <w:jc w:val="center"/>
-        <w:rPr>
-          <w:rFonts w:ascii="Book Antiqua" w:hAnsi="Book Antiqua" w:cs="Times New Roman"/>
-          <w:b/>
-          <w:szCs w:val="24"/>
-        </w:rPr>
-      </w:pPr>
-      <w:r>
-        <w:rPr>
-          <w:rFonts w:ascii="Book Antiqua" w:hAnsi="Book Antiqua" w:cs="Times New Roman"/>
-          <w:b/>
-          <w:szCs w:val="24"/>
-        </w:rPr>
-        <w:t>EL CONCEJO DELIBERANTE SANCIONA CON FUERZA DE ORDENANZA</w:t>
-      </w:r>
-    </w:p>
-    <w:p>
-      <w:pPr>
-        <w:keepNext/>
-        <w:spacing w:after="120" w:line="240" w:lineRule="auto"/>
-        <w:jc w:val="both"/>
-        <w:rPr>
-          <w:rFonts w:ascii="Book Antiqua" w:hAnsi="Book Antiqua" w:cs="Times New Roman"/>
-          <w:szCs w:val="24"/>
-        </w:rPr>
-      </w:pPr>
-      <w:r>
-        <w:rPr>
-          <w:rFonts w:ascii="Book Antiqua" w:hAnsi="Book Antiqua" w:cs="Times New Roman"/>
+          <w:sz w:val="24"/>
+          <w:szCs w:val="24"/>
+        </w:rPr>
+      </w:pPr>
+      <w:r>
+        <w:rPr>
+          <w:rFonts w:ascii="Book Antiqua" w:hAnsi="Book Antiqua" w:cs="Times New Roman"/>
+          <w:sz w:val="24"/>
           <w:szCs w:val="24"/>
           <w:u w:val="single"/>
         </w:rPr>
-        <w:t>ARTICULO PRIMERO:</w:t>
-      </w:r>
-      <w:r>
-        <w:rPr>
-          <w:rFonts w:ascii="Book Antiqua" w:hAnsi="Book Antiqua" w:cs="Times New Roman"/>
+        <w:t>ARTÍCULO QUINTO:</w:t>
+      </w:r>
+      <w:r>
+        <w:rPr>
+          <w:rFonts w:ascii="Book Antiqua" w:hAnsi="Book Antiqua" w:cs="Times New Roman"/>
+          <w:sz w:val="24"/>
           <w:szCs w:val="24"/>
         </w:rPr>
         <w:t xml:space="preserve"> </w:t>
@@ -212,152 +649,7 @@
       <w:r>
         <w:rPr>
           <w:rFonts w:ascii="Book Antiqua" w:hAnsi="Book Antiqua" w:cs="Times New Roman"/>
-          <w:szCs w:val="24"/>
-        </w:rPr>
-        <w:t>Todo el Personal que cumpla funciones en la Delegación San José de la Municipalidad de Yerba Buena, que no haya completado su ciclo de educación Primaria tendrá la obligación de asistir a los cursos que se organicen al efecto.</w:t>
-      </w:r>
-    </w:p>
-    <w:p>
-      <w:pPr>
-        <w:keepNext/>
-        <w:spacing w:after="120" w:line="240" w:lineRule="auto"/>
-        <w:jc w:val="both"/>
-        <w:rPr>
-          <w:rFonts w:ascii="Book Antiqua" w:hAnsi="Book Antiqua" w:cs="Times New Roman"/>
-          <w:szCs w:val="24"/>
-        </w:rPr>
-      </w:pPr>
-      <w:r>
-        <w:rPr>
-          <w:rFonts w:ascii="Book Antiqua" w:hAnsi="Book Antiqua" w:cs="Times New Roman"/>
-          <w:szCs w:val="24"/>
-          <w:u w:val="single"/>
-        </w:rPr>
-        <w:t>ARTICULO SEGUNDO:</w:t>
-      </w:r>
-      <w:r>
-        <w:rPr>
-          <w:rFonts w:ascii="Book Antiqua" w:hAnsi="Book Antiqua" w:cs="Times New Roman"/>
-          <w:szCs w:val="24"/>
-        </w:rPr>
-        <w:t xml:space="preserve"> </w:t>
-      </w:r>
-      <w:r>
-        <w:rPr>
-          <w:rFonts w:ascii="Book Antiqua" w:hAnsi="Book Antiqua" w:cs="Times New Roman"/>
-          <w:szCs w:val="24"/>
-        </w:rPr>
-        <w:t>Las clases se dictarán en el Salón Municipal de la Delegación, en el horario de 12.00</w:t>
-      </w:r>
-      <w:r>
-        <w:rPr>
-          <w:rFonts w:ascii="Book Antiqua" w:hAnsi="Book Antiqua" w:cs="Times New Roman"/>
-          <w:szCs w:val="24"/>
-        </w:rPr>
-        <w:t xml:space="preserve"> </w:t>
-      </w:r>
-      <w:r>
-        <w:rPr>
-          <w:rFonts w:ascii="Book Antiqua" w:hAnsi="Book Antiqua" w:cs="Times New Roman"/>
-          <w:szCs w:val="24"/>
-        </w:rPr>
-        <w:t>a 13.00 horas, todos los días hábiles.</w:t>
-      </w:r>
-    </w:p>
-    <w:p>
-      <w:pPr>
-        <w:keepNext/>
-        <w:spacing w:after="120" w:line="240" w:lineRule="auto"/>
-        <w:jc w:val="both"/>
-        <w:rPr>
-          <w:rFonts w:ascii="Book Antiqua" w:hAnsi="Book Antiqua" w:cs="Times New Roman"/>
-          <w:szCs w:val="24"/>
-        </w:rPr>
-      </w:pPr>
-      <w:r>
-        <w:rPr>
-          <w:rFonts w:ascii="Book Antiqua" w:hAnsi="Book Antiqua" w:cs="Times New Roman"/>
-          <w:szCs w:val="24"/>
-          <w:u w:val="single"/>
-        </w:rPr>
-        <w:t>ARTICULO TERCERO:</w:t>
-      </w:r>
-      <w:r>
-        <w:rPr>
-          <w:rFonts w:ascii="Book Antiqua" w:hAnsi="Book Antiqua" w:cs="Times New Roman"/>
-          <w:szCs w:val="24"/>
-        </w:rPr>
-        <w:t xml:space="preserve"> </w:t>
-      </w:r>
-      <w:r>
-        <w:rPr>
-          <w:rFonts w:ascii="Book Antiqua" w:hAnsi="Book Antiqua" w:cs="Times New Roman"/>
-          <w:szCs w:val="24"/>
-        </w:rPr>
-        <w:t>El Ciclo será dictado por Personal Especializado, dependiente del Consejo de Educación de la Provincia de Tucumán. Previo Convenio celebrado entre Consejo de Educación y Municipalidad de Yerba Buena.</w:t>
-      </w:r>
-    </w:p>
-    <w:p>
-      <w:pPr>
-        <w:keepNext/>
-        <w:spacing w:after="120" w:line="240" w:lineRule="auto"/>
-        <w:jc w:val="both"/>
-        <w:rPr>
-          <w:rFonts w:ascii="Book Antiqua" w:hAnsi="Book Antiqua" w:cs="Times New Roman"/>
-          <w:szCs w:val="24"/>
-        </w:rPr>
-      </w:pPr>
-      <w:r>
-        <w:rPr>
-          <w:rFonts w:ascii="Book Antiqua" w:hAnsi="Book Antiqua" w:cs="Times New Roman"/>
-          <w:szCs w:val="24"/>
-          <w:u w:val="single"/>
-        </w:rPr>
-        <w:t>ARTICULO CUARTO:</w:t>
-      </w:r>
-      <w:r>
-        <w:rPr>
-          <w:rFonts w:ascii="Book Antiqua" w:hAnsi="Book Antiqua" w:cs="Times New Roman"/>
-          <w:szCs w:val="24"/>
-        </w:rPr>
-        <w:t xml:space="preserve"> </w:t>
-      </w:r>
-      <w:r>
-        <w:rPr>
-          <w:rFonts w:ascii="Book Antiqua" w:hAnsi="Book Antiqua" w:cs="Times New Roman"/>
-          <w:szCs w:val="24"/>
-        </w:rPr>
-        <w:t>Una vez cumplido el ciclo correspondiente, los Agentes recibirán un Certificado que acredite los estudios realizados. Este certificado será expedido por el Consejo de Educación de la Provincia de Tucumán.</w:t>
-      </w:r>
-    </w:p>
-    <w:p>
-      <w:pPr>
-        <w:keepNext/>
-        <w:spacing w:after="120" w:line="240" w:lineRule="auto"/>
-        <w:jc w:val="both"/>
-        <w:rPr>
-          <w:rFonts w:ascii="Book Antiqua" w:hAnsi="Book Antiqua" w:cs="Times New Roman"/>
-          <w:szCs w:val="24"/>
-        </w:rPr>
-      </w:pPr>
-      <w:r>
-        <w:rPr>
-          <w:rFonts w:ascii="Book Antiqua" w:hAnsi="Book Antiqua" w:cs="Times New Roman"/>
-          <w:szCs w:val="24"/>
-          <w:u w:val="single"/>
-        </w:rPr>
-        <w:t>ARTICULO QUINTO:</w:t>
-      </w:r>
-      <w:r>
-        <w:rPr>
-          <w:rFonts w:ascii="Book Antiqua" w:hAnsi="Book Antiqua" w:cs="Times New Roman"/>
-          <w:szCs w:val="24"/>
-        </w:rPr>
-        <w:t xml:space="preserve"> </w:t>
-      </w:r>
-      <w:r>
-        <w:rPr>
-          <w:rFonts w:ascii="Book Antiqua" w:hAnsi="Book Antiqua" w:cs="Times New Roman"/>
+          <w:sz w:val="24"/>
           <w:szCs w:val="24"/>
         </w:rPr>
         <w:t>COMU</w:t>
@@ -365,6 +657,7 @@
       <w:r>
         <w:rPr>
           <w:rFonts w:ascii="Book Antiqua" w:hAnsi="Book Antiqua" w:cs="Times New Roman"/>
+          <w:sz w:val="24"/>
           <w:szCs w:val="24"/>
         </w:rPr>
         <w:t>N</w:t>
@@ -372,16 +665,32 @@
       <w:r>
         <w:rPr>
           <w:rFonts w:ascii="Book Antiqua" w:hAnsi="Book Antiqua" w:cs="Times New Roman"/>
-          <w:szCs w:val="24"/>
-        </w:rPr>
-        <w:t>IQUESE, COPIESE Y ARCHIVESE</w:t>
-      </w:r>
-      <w:bookmarkEnd w:id="0"/>
+          <w:sz w:val="24"/>
+          <w:szCs w:val="24"/>
+        </w:rPr>
+        <w:t>IQUESE</w:t>
+      </w:r>
+      <w:r>
+        <w:rPr>
+          <w:rFonts w:ascii="Book Antiqua" w:hAnsi="Book Antiqua" w:cs="Times New Roman"/>
+          <w:sz w:val="24"/>
+          <w:szCs w:val="24"/>
+        </w:rPr>
+        <w:t xml:space="preserve">, </w:t>
+      </w:r>
+      <w:r>
+        <w:rPr>
+          <w:rFonts w:ascii="Book Antiqua" w:hAnsi="Book Antiqua" w:cs="Times New Roman"/>
+          <w:sz w:val="24"/>
+          <w:szCs w:val="24"/>
+        </w:rPr>
+        <w:t>COPIESE Y ARCHIVESE</w:t>
+      </w:r>
     </w:p>
     <w:sectPr>
       <w:footerReference w:type="default" r:id="rId6"/>
       <w:pgSz w:w="11906" w:h="16838"/>
-      <w:pgMar w:top="1417" w:right="1701" w:bottom="1417" w:left="1701" w:header="709" w:footer="709" w:gutter="0"/>
+      <w:pgMar w:top="1417" w:right="1134" w:bottom="1134" w:left="1701" w:header="709" w:footer="709" w:gutter="0"/>
       <w:pgNumType w:start="428"/>
       <w:cols w:space="708"/>
       <w:docGrid w:linePitch="360"/>
@@ -391,7 +700,7 @@
 </file>
 
 <file path=word/endnotes.xml><?xml version="1.0" encoding="utf-8"?>
-<w:endnotes xmlns:wpc="http://schemas.microsoft.com/office/word/2010/wordprocessingCanvas" xmlns:cx="http://schemas.microsoft.com/office/drawing/2014/chartex" xmlns:cx1="http://schemas.microsoft.com/office/drawing/2015/9/8/chartex" xmlns:cx2="http://schemas.microsoft.com/office/drawing/2015/10/21/chartex" xmlns:cx3="http://schemas.microsoft.com/office/drawing/2016/5/9/chartex" xmlns:cx4="http://schemas.microsoft.com/office/drawing/2016/5/10/chartex" xmlns:cx5="http://schemas.microsoft.com/office/drawing/2016/5/11/chartex" xmlns:cx6="http://schemas.microsoft.com/office/drawing/2016/5/12/chartex" xmlns:cx7="http://schemas.microsoft.com/office/drawing/2016/5/13/chartex" xmlns:cx8="http://schemas.microsoft.com/office/drawing/2016/5/14/chartex" xmlns:mc="http://schemas.openxmlformats.org/markup-compatibility/2006" xmlns:aink="http://schemas.microsoft.com/office/drawing/2016/ink" xmlns:am3d="http://schemas.microsoft.com/office/drawing/2017/model3d" xmlns:o="urn:schemas-microsoft-com:office:office" xmlns:r="http://schemas.openxmlformats.org/officeDocument/2006/relationships" xmlns:m="http://schemas.openxmlformats.org/officeDocument/2006/math" xmlns:v="urn:schemas-microsoft-com:vml" xmlns:wp14="http://schemas.microsoft.com/office/word/2010/wordprocessingDrawing" xmlns:wp="http://schemas.openxmlformats.org/drawingml/2006/wordprocessingDrawing" xmlns:w10="urn:schemas-microsoft-com:office:word" xmlns:w="http://schemas.openxmlformats.org/wordprocessingml/2006/main" xmlns:w14="http://schemas.microsoft.com/office/word/2010/wordml" xmlns:w15="http://schemas.microsoft.com/office/word/2012/wordml" xmlns:w16cid="http://schemas.microsoft.com/office/word/2016/wordml/cid" xmlns:w16se="http://schemas.microsoft.com/office/word/2015/wordml/symex" xmlns:wpg="http://schemas.microsoft.com/office/word/2010/wordprocessingGroup" xmlns:wpi="http://schemas.microsoft.com/office/word/2010/wordprocessingInk" xmlns:wne="http://schemas.microsoft.com/office/word/2006/wordml" xmlns:wps="http://schemas.microsoft.com/office/word/2010/wordprocessingShape" mc:Ignorable="w14 w15 w16se w16cid wp14">
+<w:endnotes xmlns:wpc="http://schemas.microsoft.com/office/word/2010/wordprocessingCanvas" xmlns:cx="http://schemas.microsoft.com/office/drawing/2014/chartex" xmlns:mc="http://schemas.openxmlformats.org/markup-compatibility/2006" xmlns:o="urn:schemas-microsoft-com:office:office" xmlns:r="http://schemas.openxmlformats.org/officeDocument/2006/relationships" xmlns:m="http://schemas.openxmlformats.org/officeDocument/2006/math" xmlns:v="urn:schemas-microsoft-com:vml" xmlns:wp14="http://schemas.microsoft.com/office/word/2010/wordprocessingDrawing" xmlns:wp="http://schemas.openxmlformats.org/drawingml/2006/wordprocessingDrawing" xmlns:w10="urn:schemas-microsoft-com:office:word" xmlns:w="http://schemas.openxmlformats.org/wordprocessingml/2006/main" xmlns:w14="http://schemas.microsoft.com/office/word/2010/wordml" xmlns:w15="http://schemas.microsoft.com/office/word/2012/wordml" xmlns:w16se="http://schemas.microsoft.com/office/word/2015/wordml/symex" xmlns:wpg="http://schemas.microsoft.com/office/word/2010/wordprocessingGroup" xmlns:wpi="http://schemas.microsoft.com/office/word/2010/wordprocessingInk" xmlns:wne="http://schemas.microsoft.com/office/word/2006/wordml" xmlns:wps="http://schemas.microsoft.com/office/word/2010/wordprocessingShape" mc:Ignorable="w14 w15 w16se wp14">
   <w:endnote w:type="separator" w:id="-1">
     <w:p>
       <w:pPr>
@@ -416,7 +725,7 @@
 </file>
 
 <file path=word/footer1.xml><?xml version="1.0" encoding="utf-8"?>
-<w:ftr xmlns:wpc="http://schemas.microsoft.com/office/word/2010/wordprocessingCanvas" xmlns:cx="http://schemas.microsoft.com/office/drawing/2014/chartex" xmlns:cx1="http://schemas.microsoft.com/office/drawing/2015/9/8/chartex" xmlns:cx2="http://schemas.microsoft.com/office/drawing/2015/10/21/chartex" xmlns:cx3="http://schemas.microsoft.com/office/drawing/2016/5/9/chartex" xmlns:cx4="http://schemas.microsoft.com/office/drawing/2016/5/10/chartex" xmlns:cx5="http://schemas.microsoft.com/office/drawing/2016/5/11/chartex" xmlns:cx6="http://schemas.microsoft.com/office/drawing/2016/5/12/chartex" xmlns:cx7="http://schemas.microsoft.com/office/drawing/2016/5/13/chartex" xmlns:cx8="http://schemas.microsoft.com/office/drawing/2016/5/14/chartex" xmlns:mc="http://schemas.openxmlformats.org/markup-compatibility/2006" xmlns:aink="http://schemas.microsoft.com/office/drawing/2016/ink" xmlns:am3d="http://schemas.microsoft.com/office/drawing/2017/model3d" xmlns:o="urn:schemas-microsoft-com:office:office" xmlns:r="http://schemas.openxmlformats.org/officeDocument/2006/relationships" xmlns:m="http://schemas.openxmlformats.org/officeDocument/2006/math" xmlns:v="urn:schemas-microsoft-com:vml" xmlns:wp14="http://schemas.microsoft.com/office/word/2010/wordprocessingDrawing" xmlns:wp="http://schemas.openxmlformats.org/drawingml/2006/wordprocessingDrawing" xmlns:w10="urn:schemas-microsoft-com:office:word" xmlns:w="http://schemas.openxmlformats.org/wordprocessingml/2006/main" xmlns:w14="http://schemas.microsoft.com/office/word/2010/wordml" xmlns:w15="http://schemas.microsoft.com/office/word/2012/wordml" xmlns:w16cid="http://schemas.microsoft.com/office/word/2016/wordml/cid" xmlns:w16se="http://schemas.microsoft.com/office/word/2015/wordml/symex" xmlns:wpg="http://schemas.microsoft.com/office/word/2010/wordprocessingGroup" xmlns:wpi="http://schemas.microsoft.com/office/word/2010/wordprocessingInk" xmlns:wne="http://schemas.microsoft.com/office/word/2006/wordml" xmlns:wps="http://schemas.microsoft.com/office/word/2010/wordprocessingShape" mc:Ignorable="w14 w15 w16se w16cid wp14">
+<w:ftr xmlns:wpc="http://schemas.microsoft.com/office/word/2010/wordprocessingCanvas" xmlns:cx="http://schemas.microsoft.com/office/drawing/2014/chartex" xmlns:mc="http://schemas.openxmlformats.org/markup-compatibility/2006" xmlns:o="urn:schemas-microsoft-com:office:office" xmlns:r="http://schemas.openxmlformats.org/officeDocument/2006/relationships" xmlns:m="http://schemas.openxmlformats.org/officeDocument/2006/math" xmlns:v="urn:schemas-microsoft-com:vml" xmlns:wp14="http://schemas.microsoft.com/office/word/2010/wordprocessingDrawing" xmlns:wp="http://schemas.openxmlformats.org/drawingml/2006/wordprocessingDrawing" xmlns:w10="urn:schemas-microsoft-com:office:word" xmlns:w="http://schemas.openxmlformats.org/wordprocessingml/2006/main" xmlns:w14="http://schemas.microsoft.com/office/word/2010/wordml" xmlns:w15="http://schemas.microsoft.com/office/word/2012/wordml" xmlns:w16se="http://schemas.microsoft.com/office/word/2015/wordml/symex" xmlns:wpg="http://schemas.microsoft.com/office/word/2010/wordprocessingGroup" xmlns:wpi="http://schemas.microsoft.com/office/word/2010/wordprocessingInk" xmlns:wne="http://schemas.microsoft.com/office/word/2006/wordml" xmlns:wps="http://schemas.microsoft.com/office/word/2010/wordprocessingShape" mc:Ignorable="w14 w15 w16se wp14">
   <w:p>
     <w:pPr>
       <w:pStyle w:val="Piedepgina"/>
@@ -431,7 +740,7 @@
 </file>
 
 <file path=word/footnotes.xml><?xml version="1.0" encoding="utf-8"?>
-<w:footnotes xmlns:wpc="http://schemas.microsoft.com/office/word/2010/wordprocessingCanvas" xmlns:cx="http://schemas.microsoft.com/office/drawing/2014/chartex" xmlns:cx1="http://schemas.microsoft.com/office/drawing/2015/9/8/chartex" xmlns:cx2="http://schemas.microsoft.com/office/drawing/2015/10/21/chartex" xmlns:cx3="http://schemas.microsoft.com/office/drawing/2016/5/9/chartex" xmlns:cx4="http://schemas.microsoft.com/office/drawing/2016/5/10/chartex" xmlns:cx5="http://schemas.microsoft.com/office/drawing/2016/5/11/chartex" xmlns:cx6="http://schemas.microsoft.com/office/drawing/2016/5/12/chartex" xmlns:cx7="http://schemas.microsoft.com/office/drawing/2016/5/13/chartex" xmlns:cx8="http://schemas.microsoft.com/office/drawing/2016/5/14/chartex" xmlns:mc="http://schemas.openxmlformats.org/markup-compatibility/2006" xmlns:aink="http://schemas.microsoft.com/office/drawing/2016/ink" xmlns:am3d="http://schemas.microsoft.com/office/drawing/2017/model3d" xmlns:o="urn:schemas-microsoft-com:office:office" xmlns:r="http://schemas.openxmlformats.org/officeDocument/2006/relationships" xmlns:m="http://schemas.openxmlformats.org/officeDocument/2006/math" xmlns:v="urn:schemas-microsoft-com:vml" xmlns:wp14="http://schemas.microsoft.com/office/word/2010/wordprocessingDrawing" xmlns:wp="http://schemas.openxmlformats.org/drawingml/2006/wordprocessingDrawing" xmlns:w10="urn:schemas-microsoft-com:office:word" xmlns:w="http://schemas.openxmlformats.org/wordprocessingml/2006/main" xmlns:w14="http://schemas.microsoft.com/office/word/2010/wordml" xmlns:w15="http://schemas.microsoft.com/office/word/2012/wordml" xmlns:w16cid="http://schemas.microsoft.com/office/word/2016/wordml/cid" xmlns:w16se="http://schemas.microsoft.com/office/word/2015/wordml/symex" xmlns:wpg="http://schemas.microsoft.com/office/word/2010/wordprocessingGroup" xmlns:wpi="http://schemas.microsoft.com/office/word/2010/wordprocessingInk" xmlns:wne="http://schemas.microsoft.com/office/word/2006/wordml" xmlns:wps="http://schemas.microsoft.com/office/word/2010/wordprocessingShape" mc:Ignorable="w14 w15 w16se w16cid wp14">
+<w:footnotes xmlns:wpc="http://schemas.microsoft.com/office/word/2010/wordprocessingCanvas" xmlns:cx="http://schemas.microsoft.com/office/drawing/2014/chartex" xmlns:mc="http://schemas.openxmlformats.org/markup-compatibility/2006" xmlns:o="urn:schemas-microsoft-com:office:office" xmlns:r="http://schemas.openxmlformats.org/officeDocument/2006/relationships" xmlns:m="http://schemas.openxmlformats.org/officeDocument/2006/math" xmlns:v="urn:schemas-microsoft-com:vml" xmlns:wp14="http://schemas.microsoft.com/office/word/2010/wordprocessingDrawing" xmlns:wp="http://schemas.openxmlformats.org/drawingml/2006/wordprocessingDrawing" xmlns:w10="urn:schemas-microsoft-com:office:word" xmlns:w="http://schemas.openxmlformats.org/wordprocessingml/2006/main" xmlns:w14="http://schemas.microsoft.com/office/word/2010/wordml" xmlns:w15="http://schemas.microsoft.com/office/word/2012/wordml" xmlns:w16se="http://schemas.microsoft.com/office/word/2015/wordml/symex" xmlns:wpg="http://schemas.microsoft.com/office/word/2010/wordprocessingGroup" xmlns:wpi="http://schemas.microsoft.com/office/word/2010/wordprocessingInk" xmlns:wne="http://schemas.microsoft.com/office/word/2006/wordml" xmlns:wps="http://schemas.microsoft.com/office/word/2010/wordprocessingShape" mc:Ignorable="w14 w15 w16se wp14">
   <w:footnote w:type="separator" w:id="-1">
     <w:p>
       <w:pPr>
@@ -456,7 +765,7 @@
 </file>
 
 <file path=word/styles.xml><?xml version="1.0" encoding="utf-8"?>
-<w:styles xmlns:mc="http://schemas.openxmlformats.org/markup-compatibility/2006" xmlns:r="http://schemas.openxmlformats.org/officeDocument/2006/relationships" xmlns:w="http://schemas.openxmlformats.org/wordprocessingml/2006/main" xmlns:w14="http://schemas.microsoft.com/office/word/2010/wordml" xmlns:w15="http://schemas.microsoft.com/office/word/2012/wordml" xmlns:w16cid="http://schemas.microsoft.com/office/word/2016/wordml/cid" xmlns:w16se="http://schemas.microsoft.com/office/word/2015/wordml/symex" mc:Ignorable="w14 w15 w16se w16cid">
+<w:styles xmlns:mc="http://schemas.openxmlformats.org/markup-compatibility/2006" xmlns:r="http://schemas.openxmlformats.org/officeDocument/2006/relationships" xmlns:w="http://schemas.openxmlformats.org/wordprocessingml/2006/main" xmlns:w14="http://schemas.microsoft.com/office/word/2010/wordml" xmlns:w15="http://schemas.microsoft.com/office/word/2012/wordml" xmlns:w16se="http://schemas.microsoft.com/office/word/2015/wordml/symex" mc:Ignorable="w14 w15 w16se">
   <w:docDefaults>
     <w:rPrDefault>
       <w:rPr>
@@ -472,7 +781,7 @@
       </w:pPr>
     </w:pPrDefault>
   </w:docDefaults>
-  <w:latentStyles w:defLockedState="0" w:defUIPriority="99" w:defSemiHidden="0" w:defUnhideWhenUsed="0" w:defQFormat="0" w:count="375">
+  <w:latentStyles w:defLockedState="0" w:defUIPriority="99" w:defSemiHidden="0" w:defUnhideWhenUsed="0" w:defQFormat="0" w:count="371">
     <w:lsdException w:name="Normal" w:uiPriority="0" w:qFormat="1"/>
     <w:lsdException w:name="heading 1" w:uiPriority="9" w:qFormat="1"/>
     <w:lsdException w:name="heading 2" w:semiHidden="1" w:uiPriority="9" w:unhideWhenUsed="1" w:qFormat="1"/>
@@ -627,7 +936,7 @@
     <w:lsdException w:name="Table Web 2" w:semiHidden="1" w:unhideWhenUsed="1"/>
     <w:lsdException w:name="Table Web 3" w:semiHidden="1" w:unhideWhenUsed="1"/>
     <w:lsdException w:name="Balloon Text" w:semiHidden="1" w:unhideWhenUsed="1"/>
-    <w:lsdException w:name="Table Grid" w:semiHidden="1" w:uiPriority="39" w:unhideWhenUsed="1"/>
+    <w:lsdException w:name="Table Grid" w:uiPriority="39"/>
     <w:lsdException w:name="Table Theme" w:semiHidden="1" w:unhideWhenUsed="1"/>
     <w:lsdException w:name="Placeholder Text" w:semiHidden="1"/>
     <w:lsdException w:name="No Spacing" w:uiPriority="1" w:qFormat="1"/>
@@ -844,10 +1153,6 @@
     <w:lsdException w:name="List Table 5 Dark Accent 6" w:uiPriority="50"/>
     <w:lsdException w:name="List Table 6 Colorful Accent 6" w:uiPriority="51"/>
     <w:lsdException w:name="List Table 7 Colorful Accent 6" w:uiPriority="52"/>
-    <w:lsdException w:name="Mention" w:semiHidden="1" w:unhideWhenUsed="1"/>
-    <w:lsdException w:name="Smart Hyperlink" w:semiHidden="1" w:unhideWhenUsed="1"/>
-    <w:lsdException w:name="Hashtag" w:semiHidden="1" w:unhideWhenUsed="1"/>
-    <w:lsdException w:name="Unresolved Mention" w:semiHidden="1" w:unhideWhenUsed="1"/>
   </w:latentStyles>
   <w:style w:type="paragraph" w:default="1" w:styleId="Normal">
     <w:name w:val="Normal"/>
